--- a/cargo run.docx
+++ b/cargo run.docx
@@ -543,10 +543,10 @@
     <w:p>
       <w:r>
         <w:drawing>
-          <wp:inline distT="0" distB="0" distL="0" distR="0" wp14:anchorId="3116A4F4" wp14:editId="27FCFC25">
-            <wp:extent cx="5943600" cy="962660"/>
-            <wp:effectExtent l="0" t="0" r="0" b="2540"/>
-            <wp:docPr id="50593231" name="Picture 1" descr="A screen shot of a computer&#10;&#10;Description automatically generated"/>
+          <wp:inline distT="0" distB="0" distL="0" distR="0" wp14:anchorId="30270FCE" wp14:editId="054D40BC">
+            <wp:extent cx="5943600" cy="974725"/>
+            <wp:effectExtent l="0" t="0" r="0" b="3175"/>
+            <wp:docPr id="1270697939" name="Picture 1" descr="A screen shot of a computer&#10;&#10;Description automatically generated"/>
             <wp:cNvGraphicFramePr>
               <a:graphicFrameLocks xmlns:a="http://schemas.openxmlformats.org/drawingml/2006/main" noChangeAspect="1"/>
             </wp:cNvGraphicFramePr>
@@ -554,7 +554,7 @@
               <a:graphicData uri="http://schemas.openxmlformats.org/drawingml/2006/picture">
                 <pic:pic xmlns:pic="http://schemas.openxmlformats.org/drawingml/2006/picture">
                   <pic:nvPicPr>
-                    <pic:cNvPr id="50593231" name="Picture 1" descr="A screen shot of a computer&#10;&#10;Description automatically generated"/>
+                    <pic:cNvPr id="1270697939" name="Picture 1" descr="A screen shot of a computer&#10;&#10;Description automatically generated"/>
                     <pic:cNvPicPr/>
                   </pic:nvPicPr>
                   <pic:blipFill>
@@ -566,7 +566,7 @@
                   <pic:spPr>
                     <a:xfrm>
                       <a:off x="0" y="0"/>
-                      <a:ext cx="5943600" cy="962660"/>
+                      <a:ext cx="5943600" cy="974725"/>
                     </a:xfrm>
                     <a:prstGeom prst="rect">
                       <a:avLst/>
@@ -579,9 +579,89 @@
         </w:drawing>
       </w:r>
     </w:p>
+    <w:p/>
     <w:p>
       <w:r>
         <w:t>```</w:t>
+      </w:r>
+    </w:p>
+    <w:p>
+      <w:r>
+        <w:drawing>
+          <wp:inline distT="0" distB="0" distL="0" distR="0" wp14:anchorId="494E1924" wp14:editId="5949D8E1">
+            <wp:extent cx="5943600" cy="795020"/>
+            <wp:effectExtent l="0" t="0" r="0" b="5080"/>
+            <wp:docPr id="22257865" name="Picture 1" descr="A screen shot of a computer code&#10;&#10;Description automatically generated"/>
+            <wp:cNvGraphicFramePr>
+              <a:graphicFrameLocks xmlns:a="http://schemas.openxmlformats.org/drawingml/2006/main" noChangeAspect="1"/>
+            </wp:cNvGraphicFramePr>
+            <a:graphic xmlns:a="http://schemas.openxmlformats.org/drawingml/2006/main">
+              <a:graphicData uri="http://schemas.openxmlformats.org/drawingml/2006/picture">
+                <pic:pic xmlns:pic="http://schemas.openxmlformats.org/drawingml/2006/picture">
+                  <pic:nvPicPr>
+                    <pic:cNvPr id="22257865" name="Picture 1" descr="A screen shot of a computer code&#10;&#10;Description automatically generated"/>
+                    <pic:cNvPicPr/>
+                  </pic:nvPicPr>
+                  <pic:blipFill>
+                    <a:blip r:embed="rId9"/>
+                    <a:stretch>
+                      <a:fillRect/>
+                    </a:stretch>
+                  </pic:blipFill>
+                  <pic:spPr>
+                    <a:xfrm>
+                      <a:off x="0" y="0"/>
+                      <a:ext cx="5943600" cy="795020"/>
+                    </a:xfrm>
+                    <a:prstGeom prst="rect">
+                      <a:avLst/>
+                    </a:prstGeom>
+                  </pic:spPr>
+                </pic:pic>
+              </a:graphicData>
+            </a:graphic>
+          </wp:inline>
+        </w:drawing>
+      </w:r>
+    </w:p>
+    <w:p/>
+    <w:p>
+      <w:r>
+        <w:drawing>
+          <wp:inline distT="0" distB="0" distL="0" distR="0" wp14:anchorId="64F53B2E" wp14:editId="42E966D3">
+            <wp:extent cx="5943600" cy="794385"/>
+            <wp:effectExtent l="0" t="0" r="0" b="5715"/>
+            <wp:docPr id="538779176" name="Picture 1" descr="A screen shot of a computer&#10;&#10;Description automatically generated"/>
+            <wp:cNvGraphicFramePr>
+              <a:graphicFrameLocks xmlns:a="http://schemas.openxmlformats.org/drawingml/2006/main" noChangeAspect="1"/>
+            </wp:cNvGraphicFramePr>
+            <a:graphic xmlns:a="http://schemas.openxmlformats.org/drawingml/2006/main">
+              <a:graphicData uri="http://schemas.openxmlformats.org/drawingml/2006/picture">
+                <pic:pic xmlns:pic="http://schemas.openxmlformats.org/drawingml/2006/picture">
+                  <pic:nvPicPr>
+                    <pic:cNvPr id="538779176" name="Picture 1" descr="A screen shot of a computer&#10;&#10;Description automatically generated"/>
+                    <pic:cNvPicPr/>
+                  </pic:nvPicPr>
+                  <pic:blipFill>
+                    <a:blip r:embed="rId10"/>
+                    <a:stretch>
+                      <a:fillRect/>
+                    </a:stretch>
+                  </pic:blipFill>
+                  <pic:spPr>
+                    <a:xfrm>
+                      <a:off x="0" y="0"/>
+                      <a:ext cx="5943600" cy="794385"/>
+                    </a:xfrm>
+                    <a:prstGeom prst="rect">
+                      <a:avLst/>
+                    </a:prstGeom>
+                  </pic:spPr>
+                </pic:pic>
+              </a:graphicData>
+            </a:graphic>
+          </wp:inline>
+        </w:drawing>
       </w:r>
     </w:p>
     <w:p/>
@@ -663,6 +743,7 @@
     </w:p>
     <w:p>
       <w:r>
+        <w:lastRenderedPageBreak/>
         <w:drawing>
           <wp:inline distT="0" distB="0" distL="0" distR="0" wp14:anchorId="372BB4D4" wp14:editId="3BD9A4AC">
             <wp:extent cx="5943600" cy="565785"/>
@@ -679,7 +760,7 @@
                     <pic:cNvPicPr/>
                   </pic:nvPicPr>
                   <pic:blipFill>
-                    <a:blip r:embed="rId9"/>
+                    <a:blip r:embed="rId11"/>
                     <a:stretch>
                       <a:fillRect/>
                     </a:stretch>
@@ -728,11 +809,7 @@
     </w:p>
     <w:p>
       <w:r>
-        <w:t xml:space="preserve">In addition to rewriting the python script, this project also provides a comparison of Rust and Python's speed and resource usage advantages and disadvantages. Rust is a compiled (or binary deployment) language, meaning that the code compiles into a single executable </w:t>
-      </w:r>
-      <w:r>
-        <w:lastRenderedPageBreak/>
-        <w:t xml:space="preserve">file. This method is faster and more efficient for users, but has limited flexibility, as binaries are </w:t>
+        <w:t xml:space="preserve">In addition to rewriting the python script, this project also provides a comparison of Rust and Python's speed and resource usage advantages and disadvantages. Rust is a compiled (or binary deployment) language, meaning that the code compiles into a single executable file. This method is faster and more efficient for users, but has limited flexibility, as binaries are </w:t>
       </w:r>
       <w:proofErr w:type="gramStart"/>
       <w:r>
